--- a/Requerimientos/Glosario.docx
+++ b/Requerimientos/Glosario.docx
@@ -1507,6 +1507,11 @@
       <w:r>
         <w:t xml:space="preserve"> del proyecto que necesiten aclaración</w:t>
       </w:r>
+      <w:bookmarkStart w:id="3" w:name="_GoBack"/>
+      <w:bookmarkEnd w:id="3"/>
+      <w:r>
+        <w:tab/>
+      </w:r>
     </w:p>
     <w:p>
       <w:pPr>
@@ -1515,86 +1520,47 @@
           <w:lang w:val="es-MX"/>
         </w:rPr>
       </w:pPr>
-      <w:bookmarkStart w:id="3" w:name="_Toc456598590"/>
-      <w:bookmarkStart w:id="4" w:name="_Toc456600921"/>
-      <w:bookmarkStart w:id="5" w:name="_Toc444527418"/>
-      <w:r>
-        <w:rPr>
-          <w:lang w:val="es-MX"/>
-        </w:rPr>
-        <w:t>Referenc</w:t>
-      </w:r>
-      <w:bookmarkEnd w:id="3"/>
+      <w:bookmarkStart w:id="4" w:name="_Toc444527419"/>
+      <w:r>
+        <w:rPr>
+          <w:lang w:val="es-MX"/>
+        </w:rPr>
+        <w:t>Resumen</w:t>
+      </w:r>
       <w:bookmarkEnd w:id="4"/>
       <w:r>
         <w:rPr>
           <w:lang w:val="es-MX"/>
         </w:rPr>
-        <w:t>ias</w:t>
+        <w:t xml:space="preserve"> </w:t>
+      </w:r>
+    </w:p>
+    <w:p>
+      <w:pPr>
+        <w:pStyle w:val="InfoBlue"/>
+      </w:pPr>
+      <w:r>
+        <w:t xml:space="preserve">Este documento es una lista de conceptos </w:t>
+      </w:r>
+      <w:r>
+        <w:t>que son necesarios tener claro para poder entender el funcionamiento del producto</w:t>
+      </w:r>
+    </w:p>
+    <w:p>
+      <w:pPr>
+        <w:pStyle w:val="Ttulo1"/>
+        <w:rPr>
+          <w:lang w:val="es-MX"/>
+        </w:rPr>
+      </w:pPr>
+      <w:bookmarkStart w:id="5" w:name="_Toc444527420"/>
+      <w:r>
+        <w:rPr>
+          <w:lang w:val="es-MX"/>
+        </w:rPr>
+        <w:t>Definiciones</w:t>
       </w:r>
       <w:bookmarkEnd w:id="5"/>
-    </w:p>
-    <w:p>
-      <w:pPr>
-        <w:rPr>
-          <w:lang w:val="es-MX"/>
-        </w:rPr>
-      </w:pPr>
-      <w:r>
-        <w:rPr>
-          <w:lang w:val="es-MX"/>
-        </w:rPr>
-        <w:tab/>
-      </w:r>
-    </w:p>
-    <w:p>
-      <w:pPr>
-        <w:pStyle w:val="Ttulo2"/>
-        <w:rPr>
-          <w:lang w:val="es-MX"/>
-        </w:rPr>
-      </w:pPr>
-      <w:bookmarkStart w:id="6" w:name="_Toc444527419"/>
-      <w:r>
-        <w:rPr>
-          <w:lang w:val="es-MX"/>
-        </w:rPr>
-        <w:t>Resumen</w:t>
-      </w:r>
-      <w:bookmarkEnd w:id="6"/>
-      <w:r>
-        <w:rPr>
-          <w:lang w:val="es-MX"/>
-        </w:rPr>
-        <w:t xml:space="preserve"> </w:t>
-      </w:r>
-    </w:p>
-    <w:p>
-      <w:pPr>
-        <w:pStyle w:val="InfoBlue"/>
-      </w:pPr>
-      <w:r>
-        <w:t xml:space="preserve">Este documento es una lista de conceptos </w:t>
-      </w:r>
-      <w:r>
-        <w:t>que son necesarios tener claro para poder entender el funcionamiento del producto</w:t>
-      </w:r>
-    </w:p>
-    <w:p>
-      <w:pPr>
-        <w:pStyle w:val="Ttulo1"/>
-        <w:rPr>
-          <w:lang w:val="es-MX"/>
-        </w:rPr>
-      </w:pPr>
-      <w:bookmarkStart w:id="7" w:name="_Toc444527420"/>
-      <w:r>
-        <w:rPr>
-          <w:lang w:val="es-MX"/>
-        </w:rPr>
-        <w:t>Definiciones</w:t>
-      </w:r>
-      <w:bookmarkEnd w:id="7"/>
     </w:p>
     <w:p>
       <w:pPr>
@@ -1604,7 +1570,7 @@
           <w:lang w:val="es-MX"/>
         </w:rPr>
       </w:pPr>
-      <w:bookmarkStart w:id="8" w:name="_Toc444527421"/>
+      <w:bookmarkStart w:id="6" w:name="_Toc444527421"/>
       <w:r>
         <w:rPr>
           <w:lang w:val="es-MX"/>
@@ -1617,7 +1583,7 @@
         </w:rPr>
         <w:t>SR</w:t>
       </w:r>
-      <w:bookmarkEnd w:id="8"/>
+      <w:bookmarkEnd w:id="6"/>
     </w:p>
     <w:p>
       <w:pPr>
@@ -1635,14 +1601,14 @@
           <w:lang w:val="es-MX"/>
         </w:rPr>
       </w:pPr>
-      <w:bookmarkStart w:id="9" w:name="_Toc444527422"/>
+      <w:bookmarkStart w:id="7" w:name="_Toc444527422"/>
       <w:r>
         <w:rPr>
           <w:lang w:val="es-MX"/>
         </w:rPr>
         <w:t>GUI</w:t>
       </w:r>
-      <w:bookmarkEnd w:id="9"/>
+      <w:bookmarkEnd w:id="7"/>
     </w:p>
     <w:p>
       <w:pPr>
@@ -1656,7 +1622,7 @@
           <w:lang w:val="es-MX"/>
         </w:rPr>
       </w:pPr>
-      <w:bookmarkStart w:id="10" w:name="_Toc444527423"/>
+      <w:bookmarkStart w:id="8" w:name="_Toc444527423"/>
       <w:r>
         <w:rPr>
           <w:rFonts w:ascii="Times New Roman" w:hAnsi="Times New Roman"/>
@@ -1666,47 +1632,47 @@
         </w:rPr>
         <w:t>La interfaz gráfica de usuario, conocida también como GUI (del inglés graphical user interface), es un programa informático que actúa de interfaz de usuario, utilizando un conjunto de imágenes y objetos gráficos para representar la información y acciones disponibles en la interfaz. Su principal uso, consiste en proporcionar un entorno visual sencillo para permitir la comunicación con el sistema operativo de una máquina o computador.</w:t>
       </w:r>
+      <w:bookmarkEnd w:id="8"/>
+    </w:p>
+    <w:p>
+      <w:pPr>
+        <w:pStyle w:val="Ttulo2"/>
+        <w:rPr>
+          <w:lang w:val="es-MX"/>
+        </w:rPr>
+      </w:pPr>
+      <w:bookmarkStart w:id="9" w:name="_Toc444527424"/>
+      <w:r>
+        <w:rPr>
+          <w:lang w:val="es-MX"/>
+        </w:rPr>
+        <w:t>Servidor</w:t>
+      </w:r>
+      <w:bookmarkEnd w:id="9"/>
+    </w:p>
+    <w:p>
+      <w:pPr>
+        <w:pStyle w:val="InfoBlue"/>
+      </w:pPr>
+      <w:r>
+        <w:t>Un servidor es una aplicación en ejecución (software) capaz de atender las peticiones de un cliente y devolverle una respuesta en concordancia. Los servidores se pueden ejecutar en cualquier tipo de computadora, incluso en computadoras dedicadas a las cuales se les conoce individualmente como «el servidor». En la mayoría de los casos una misma computadora puede proveer múltiples servicios y tener varios servidores en funcionamiento. La ventaja de montar un servidor en computadoras dedicadas es la seguridad. Por esta razón la mayoría de los servidores son procesos diseñados de forma que puedan funcionar en computadoras de propósito específico.</w:t>
+      </w:r>
+    </w:p>
+    <w:p>
+      <w:pPr>
+        <w:pStyle w:val="Ttulo2"/>
+        <w:rPr>
+          <w:lang w:val="es-MX"/>
+        </w:rPr>
+      </w:pPr>
+      <w:bookmarkStart w:id="10" w:name="_Toc444527425"/>
+      <w:r>
+        <w:rPr>
+          <w:lang w:val="es-MX"/>
+        </w:rPr>
+        <w:t>Cliente</w:t>
+      </w:r>
       <w:bookmarkEnd w:id="10"/>
-    </w:p>
-    <w:p>
-      <w:pPr>
-        <w:pStyle w:val="Ttulo2"/>
-        <w:rPr>
-          <w:lang w:val="es-MX"/>
-        </w:rPr>
-      </w:pPr>
-      <w:bookmarkStart w:id="11" w:name="_Toc444527424"/>
-      <w:r>
-        <w:rPr>
-          <w:lang w:val="es-MX"/>
-        </w:rPr>
-        <w:t>Servidor</w:t>
-      </w:r>
-      <w:bookmarkEnd w:id="11"/>
-    </w:p>
-    <w:p>
-      <w:pPr>
-        <w:pStyle w:val="InfoBlue"/>
-      </w:pPr>
-      <w:r>
-        <w:t>Un servidor es una aplicación en ejecución (software) capaz de atender las peticiones de un cliente y devolverle una respuesta en concordancia. Los servidores se pueden ejecutar en cualquier tipo de computadora, incluso en computadoras dedicadas a las cuales se les conoce individualmente como «el servidor». En la mayoría de los casos una misma computadora puede proveer múltiples servicios y tener varios servidores en funcionamiento. La ventaja de montar un servidor en computadoras dedicadas es la seguridad. Por esta razón la mayoría de los servidores son procesos diseñados de forma que puedan funcionar en computadoras de propósito específico.</w:t>
-      </w:r>
-    </w:p>
-    <w:p>
-      <w:pPr>
-        <w:pStyle w:val="Ttulo2"/>
-        <w:rPr>
-          <w:lang w:val="es-MX"/>
-        </w:rPr>
-      </w:pPr>
-      <w:bookmarkStart w:id="12" w:name="_Toc444527425"/>
-      <w:r>
-        <w:rPr>
-          <w:lang w:val="es-MX"/>
-        </w:rPr>
-        <w:t>Cliente</w:t>
-      </w:r>
-      <w:bookmarkEnd w:id="12"/>
     </w:p>
     <w:p>
       <w:pPr>
@@ -1716,8 +1682,11 @@
           <w:numId w:val="0"/>
         </w:numPr>
         <w:ind w:left="720"/>
-      </w:pPr>
-      <w:bookmarkStart w:id="13" w:name="_Toc444527426"/>
+        <w:rPr>
+          <w:lang w:val="es-419"/>
+        </w:rPr>
+      </w:pPr>
+      <w:bookmarkStart w:id="11" w:name="_Toc444527426"/>
       <w:r>
         <w:rPr>
           <w:rFonts w:ascii="Times New Roman" w:hAnsi="Times New Roman"/>
@@ -1727,8 +1696,11 @@
         </w:rPr>
         <w:t>El cliente es una aplicación informática o un ordenador que consume un servicio remoto en otro ordenador conocido como servidor, normalmente a través de una red de telecomunicaciones.1 También se puede definir un cliente es cualquier cosa que se conecta a un servidor que no sea otro servidor.</w:t>
       </w:r>
-      <w:bookmarkEnd w:id="13"/>
-      <w:r>
+      <w:bookmarkEnd w:id="11"/>
+      <w:r>
+        <w:rPr>
+          <w:lang w:val="es-419"/>
+        </w:rPr>
         <w:t xml:space="preserve"> </w:t>
       </w:r>
     </w:p>
@@ -1746,7 +1718,7 @@
           <w:lang w:val="es-MX"/>
         </w:rPr>
       </w:pPr>
-      <w:bookmarkStart w:id="14" w:name="_Toc444527427"/>
+      <w:bookmarkStart w:id="12" w:name="_Toc444527427"/>
       <w:r>
         <w:rPr>
           <w:rFonts w:ascii="Times New Roman" w:hAnsi="Times New Roman"/>
@@ -1756,7 +1728,7 @@
         </w:rPr>
         <w:t>Uno de los clientes más utilizados, sobre todo por su versatilidad, es el navegador web. Muchos servidores son capaces de ofrecer sus servicios a través de un navegador web en lugar de requerir la instalación de un programa específico</w:t>
       </w:r>
-      <w:bookmarkEnd w:id="14"/>
+      <w:bookmarkEnd w:id="12"/>
       <w:r>
         <w:rPr>
           <w:rFonts w:ascii="Times New Roman" w:hAnsi="Times New Roman"/>
@@ -1770,9 +1742,10 @@
     <w:p>
       <w:pPr>
         <w:pStyle w:val="Textoindependiente"/>
-      </w:pPr>
-      <w:bookmarkStart w:id="15" w:name="_GoBack"/>
-      <w:bookmarkEnd w:id="15"/>
+        <w:rPr>
+          <w:lang w:val="es-419"/>
+        </w:rPr>
+      </w:pPr>
     </w:p>
     <w:sectPr>
       <w:headerReference w:type="default" r:id="rId13"/>
@@ -2189,21 +2162,11 @@
           <w:tcW w:w="6379" w:type="dxa"/>
         </w:tcPr>
         <w:p>
-          <w:r>
-            <w:fldChar w:fldCharType="begin"/>
-          </w:r>
-          <w:r>
-            <w:instrText xml:space="preserve"> TITLE  \* MERGEFORMAT </w:instrText>
-          </w:r>
-          <w:r>
-            <w:fldChar w:fldCharType="separate"/>
-          </w:r>
-          <w:r>
-            <w:t>Glossary</w:t>
-          </w:r>
-          <w:r>
-            <w:fldChar w:fldCharType="end"/>
-          </w:r>
+          <w:fldSimple w:instr=" TITLE  \* MERGEFORMAT ">
+            <w:r>
+              <w:t>Glossary</w:t>
+            </w:r>
+          </w:fldSimple>
         </w:p>
       </w:tc>
       <w:tc>
